--- a/Instruction and Documentation/Initial Set Up.docx
+++ b/Instruction and Documentation/Initial Set Up.docx
@@ -68,14 +68,14 @@
       <w:r>
         <w:rPr>
           <w:rFonts w:ascii="Times New Roman" w:hAnsi="Times New Roman" w:cs="Times New Roman"/>
-          <w:color w:val="FF0000"/>
-        </w:rPr>
-        <w:t>&lt;GITHUB LINK&gt;</w:t>
-      </w:r>
-      <w:r>
-        <w:rPr>
-          <w:rFonts w:ascii="Times New Roman" w:hAnsi="Times New Roman" w:cs="Times New Roman"/>
-          <w:color w:val="FF0000"/>
+          <w:color w:val="0070C0"/>
+        </w:rPr>
+        <w:t>https://github.com/TSL-Playground/ChapterV</w:t>
+      </w:r>
+      <w:r>
+        <w:rPr>
+          <w:rFonts w:ascii="Times New Roman" w:hAnsi="Times New Roman" w:cs="Times New Roman"/>
+          <w:color w:val="000000" w:themeColor="text1"/>
         </w:rPr>
         <w:t xml:space="preserve"> </w:t>
       </w:r>
@@ -105,6 +105,18 @@
           <w:rFonts w:ascii="Times New Roman" w:hAnsi="Times New Roman" w:cs="Times New Roman"/>
         </w:rPr>
       </w:pPr>
+    </w:p>
+    <w:p>
+      <w:pPr>
+        <w:pStyle w:val="ListParagraph"/>
+        <w:numPr>
+          <w:ilvl w:val="0"/>
+          <w:numId w:val="2"/>
+        </w:numPr>
+        <w:rPr>
+          <w:rFonts w:ascii="Times New Roman" w:hAnsi="Times New Roman" w:cs="Times New Roman"/>
+        </w:rPr>
+      </w:pPr>
       <w:r>
         <w:rPr>
           <w:rFonts w:ascii="Times New Roman" w:hAnsi="Times New Roman" w:cs="Times New Roman"/>
@@ -152,14 +164,14 @@
       <w:r>
         <w:rPr>
           <w:rFonts w:ascii="Times New Roman" w:hAnsi="Times New Roman" w:cs="Times New Roman"/>
-          <w:color w:val="FF0000"/>
-        </w:rPr>
-        <w:t>&lt;GITHUB LINK&gt;</w:t>
-      </w:r>
-      <w:r>
-        <w:rPr>
-          <w:rFonts w:ascii="Times New Roman" w:hAnsi="Times New Roman" w:cs="Times New Roman"/>
-          <w:color w:val="FF0000"/>
+          <w:color w:val="0070C0"/>
+        </w:rPr>
+        <w:t>https://github.com/TSL-Playground/ChapterV</w:t>
+      </w:r>
+      <w:r>
+        <w:rPr>
+          <w:rFonts w:ascii="Times New Roman" w:hAnsi="Times New Roman" w:cs="Times New Roman"/>
+          <w:color w:val="000000" w:themeColor="text1"/>
         </w:rPr>
         <w:t xml:space="preserve"> </w:t>
       </w:r>
@@ -185,8 +197,54 @@
       <w:r>
         <w:rPr>
           <w:rFonts w:ascii="Times New Roman" w:hAnsi="Times New Roman" w:cs="Times New Roman"/>
+          <w:color w:val="000000" w:themeColor="text1"/>
+        </w:rPr>
+        <w:t xml:space="preserve">Print the tokens in the file </w:t>
+      </w:r>
+      <w:r>
+        <w:rPr>
+          <w:rFonts w:ascii="Times New Roman" w:hAnsi="Times New Roman" w:cs="Times New Roman"/>
+          <w:i/>
+          <w:color w:val="000000" w:themeColor="text1"/>
+        </w:rPr>
+        <w:t>printable_token.pdf</w:t>
+      </w:r>
+      <w:r>
+        <w:rPr>
+          <w:rFonts w:ascii="Times New Roman" w:hAnsi="Times New Roman" w:cs="Times New Roman"/>
+          <w:color w:val="000000" w:themeColor="text1"/>
+        </w:rPr>
+        <w:t xml:space="preserve"> and follow the instruction inside the file to make them.</w:t>
+      </w:r>
+    </w:p>
+    <w:p>
+      <w:pPr>
+        <w:pStyle w:val="ListParagraph"/>
+        <w:numPr>
+          <w:ilvl w:val="0"/>
+          <w:numId w:val="3"/>
+        </w:numPr>
+        <w:rPr>
+          <w:rFonts w:ascii="Times New Roman" w:hAnsi="Times New Roman" w:cs="Times New Roman"/>
+        </w:rPr>
+      </w:pPr>
+      <w:r>
+        <w:rPr>
+          <w:rFonts w:ascii="Times New Roman" w:hAnsi="Times New Roman" w:cs="Times New Roman"/>
         </w:rPr>
         <w:t xml:space="preserve">Set up </w:t>
+      </w:r>
+      <w:r>
+        <w:rPr>
+          <w:rFonts w:ascii="Times New Roman" w:hAnsi="Times New Roman" w:cs="Times New Roman"/>
+        </w:rPr>
+        <w:t xml:space="preserve">local server using the PC/laptop that will be used for the main screen. </w:t>
+      </w:r>
+      <w:r>
+        <w:rPr>
+          <w:rFonts w:ascii="Times New Roman" w:hAnsi="Times New Roman" w:cs="Times New Roman"/>
+        </w:rPr>
+        <w:t>The instruction to set up local server can be read in this</w:t>
       </w:r>
       <w:bookmarkStart w:id="0" w:name="_GoBack"/>
       <w:bookmarkEnd w:id="0"/>
